--- a/model_table.docx
+++ b/model_table.docx
@@ -464,6 +464,564 @@
       <w:pPr>
         <w:jc w:val="center"/>
       </w:pPr>
+    </w:p>
+    <w:p>
+      <w:pPr>
+        <w:jc w:val="center"/>
+      </w:pPr>
+    </w:p>
+    <w:p>
+      <w:pPr>
+        <w:jc w:val="center"/>
+      </w:pPr>
+    </w:p>
+    <w:tbl>
+      <w:tblPr>
+        <w:tblStyle w:val="TableGrid"/>
+        <w:tblW w:w="0" w:type="auto"/>
+        <w:tblLook w:val="04A0" w:firstRow="1" w:lastRow="0" w:firstColumn="1" w:lastColumn="0" w:noHBand="0" w:noVBand="1"/>
+      </w:tblPr>
+      <w:tblGrid>
+        <w:gridCol w:w="1313"/>
+        <w:gridCol w:w="1659"/>
+        <w:gridCol w:w="1843"/>
+        <w:gridCol w:w="1394"/>
+        <w:gridCol w:w="1316"/>
+        <w:gridCol w:w="1537"/>
+      </w:tblGrid>
+      <w:tr>
+        <w:tc>
+          <w:tcPr>
+            <w:tcW w:w="1313" w:type="dxa"/>
+          </w:tcPr>
+          <w:p>
+            <w:pPr>
+              <w:jc w:val="center"/>
+            </w:pPr>
+            <w:r>
+              <w:rPr>
+                <w:b/>
+              </w:rPr>
+              <w:t>Model</w:t>
+            </w:r>
+            <w:r>
+              <w:t xml:space="preserve"> </w:t>
+            </w:r>
+            <w:r>
+              <w:br/>
+            </w:r>
+            <w:r>
+              <w:rPr>
+                <w:b/>
+              </w:rPr>
+              <w:t>Map</w:t>
+            </w:r>
+          </w:p>
+        </w:tc>
+        <w:tc>
+          <w:tcPr>
+            <w:tcW w:w="1659" w:type="dxa"/>
+          </w:tcPr>
+          <w:p>
+            <w:pPr>
+              <w:jc w:val="center"/>
+            </w:pPr>
+            <w:r>
+              <w:t xml:space="preserve">Model </w:t>
+            </w:r>
+            <w:r>
+              <w:rPr>
+                <w:color w:val="00B050"/>
+              </w:rPr>
+              <w:br/>
+            </w:r>
+            <w:r>
+              <w:t>(Curr. -Easy)</w:t>
+            </w:r>
+          </w:p>
+        </w:tc>
+        <w:tc>
+          <w:tcPr>
+            <w:tcW w:w="1843" w:type="dxa"/>
+          </w:tcPr>
+          <w:p>
+            <w:pPr>
+              <w:jc w:val="center"/>
+            </w:pPr>
+            <w:r>
+              <w:t xml:space="preserve">Model 2 </w:t>
+            </w:r>
+            <w:r>
+              <w:br/>
+              <w:t>(Curr. - Medium)</w:t>
+            </w:r>
+          </w:p>
+        </w:tc>
+        <w:tc>
+          <w:tcPr>
+            <w:tcW w:w="1394" w:type="dxa"/>
+          </w:tcPr>
+          <w:p>
+            <w:pPr>
+              <w:jc w:val="center"/>
+            </w:pPr>
+            <w:r>
+              <w:t xml:space="preserve">Model 3 </w:t>
+            </w:r>
+            <w:r>
+              <w:br/>
+              <w:t>(Curr.- Hard)</w:t>
+            </w:r>
+          </w:p>
+        </w:tc>
+        <w:tc>
+          <w:tcPr>
+            <w:tcW w:w="1316" w:type="dxa"/>
+          </w:tcPr>
+          <w:p>
+            <w:pPr>
+              <w:jc w:val="center"/>
+            </w:pPr>
+            <w:r>
+              <w:t>Model</w:t>
+            </w:r>
+          </w:p>
+          <w:p>
+            <w:pPr>
+              <w:jc w:val="center"/>
+            </w:pPr>
+            <w:r>
+              <w:t>(Random)</w:t>
+            </w:r>
+          </w:p>
+        </w:tc>
+        <w:tc>
+          <w:tcPr>
+            <w:tcW w:w="1537" w:type="dxa"/>
+          </w:tcPr>
+          <w:p>
+            <w:pPr>
+              <w:jc w:val="center"/>
+              <w:rPr>
+                <w:b/>
+              </w:rPr>
+            </w:pPr>
+            <w:r>
+              <w:t>Random</w:t>
+            </w:r>
+            <w:r>
+              <w:rPr>
+                <w:b/>
+              </w:rPr>
+              <w:br/>
+            </w:r>
+            <w:r>
+              <w:t>Policy</w:t>
+            </w:r>
+          </w:p>
+        </w:tc>
+      </w:tr>
+      <w:tr>
+        <w:tc>
+          <w:tcPr>
+            <w:tcW w:w="1313" w:type="dxa"/>
+          </w:tcPr>
+          <w:p>
+            <w:pPr>
+              <w:jc w:val="center"/>
+            </w:pPr>
+            <w:r>
+              <w:t>Easy</w:t>
+            </w:r>
+          </w:p>
+        </w:tc>
+        <w:tc>
+          <w:tcPr>
+            <w:tcW w:w="1659" w:type="dxa"/>
+          </w:tcPr>
+          <w:p>
+            <w:pPr>
+              <w:tabs>
+                <w:tab w:val="left" w:pos="504"/>
+                <w:tab w:val="center" w:pos="721"/>
+              </w:tabs>
+            </w:pPr>
+            <w:r>
+              <w:tab/>
+            </w:r>
+            <w:r>
+              <w:tab/>
+            </w:r>
+            <w:r>
+              <w:t>92.2</w:t>
+            </w:r>
+          </w:p>
+        </w:tc>
+        <w:tc>
+          <w:tcPr>
+            <w:tcW w:w="1843" w:type="dxa"/>
+          </w:tcPr>
+          <w:p>
+            <w:pPr>
+              <w:jc w:val="center"/>
+            </w:pPr>
+            <w:r>
+              <w:t>85.9</w:t>
+            </w:r>
+          </w:p>
+        </w:tc>
+        <w:tc>
+          <w:tcPr>
+            <w:tcW w:w="1394" w:type="dxa"/>
+          </w:tcPr>
+          <w:p>
+            <w:pPr>
+              <w:jc w:val="center"/>
+            </w:pPr>
+            <w:r>
+              <w:t>83.2</w:t>
+            </w:r>
+          </w:p>
+        </w:tc>
+        <w:tc>
+          <w:tcPr>
+            <w:tcW w:w="1316" w:type="dxa"/>
+          </w:tcPr>
+          <w:p>
+            <w:pPr>
+              <w:jc w:val="center"/>
+              <w:rPr>
+                <w:b/>
+                <w:color w:val="FF0000"/>
+              </w:rPr>
+            </w:pPr>
+            <w:r>
+              <w:rPr>
+                <w:b/>
+                <w:color w:val="00B050"/>
+              </w:rPr>
+              <w:t>115.3</w:t>
+            </w:r>
+          </w:p>
+        </w:tc>
+        <w:tc>
+          <w:tcPr>
+            <w:tcW w:w="1537" w:type="dxa"/>
+          </w:tcPr>
+          <w:p>
+            <w:pPr>
+              <w:jc w:val="center"/>
+              <w:rPr>
+                <w:b/>
+                <w:color w:val="FF0000"/>
+              </w:rPr>
+            </w:pPr>
+            <w:r>
+              <w:rPr>
+                <w:b/>
+                <w:color w:val="FF0000"/>
+              </w:rPr>
+              <w:t>71.18</w:t>
+            </w:r>
+          </w:p>
+        </w:tc>
+      </w:tr>
+      <w:tr>
+        <w:tc>
+          <w:tcPr>
+            <w:tcW w:w="1313" w:type="dxa"/>
+          </w:tcPr>
+          <w:p>
+            <w:pPr>
+              <w:jc w:val="center"/>
+            </w:pPr>
+            <w:r>
+              <w:t>Medium</w:t>
+            </w:r>
+          </w:p>
+        </w:tc>
+        <w:tc>
+          <w:tcPr>
+            <w:tcW w:w="1659" w:type="dxa"/>
+          </w:tcPr>
+          <w:p>
+            <w:pPr>
+              <w:jc w:val="center"/>
+            </w:pPr>
+            <w:r>
+              <w:t>62.7</w:t>
+            </w:r>
+          </w:p>
+        </w:tc>
+        <w:tc>
+          <w:tcPr>
+            <w:tcW w:w="1843" w:type="dxa"/>
+          </w:tcPr>
+          <w:p>
+            <w:pPr>
+              <w:jc w:val="center"/>
+              <w:rPr>
+                <w:b/>
+              </w:rPr>
+            </w:pPr>
+            <w:r>
+              <w:rPr>
+                <w:b/>
+                <w:color w:val="00B050"/>
+              </w:rPr>
+              <w:t>65.0</w:t>
+            </w:r>
+          </w:p>
+        </w:tc>
+        <w:tc>
+          <w:tcPr>
+            <w:tcW w:w="1394" w:type="dxa"/>
+          </w:tcPr>
+          <w:p>
+            <w:pPr>
+              <w:jc w:val="center"/>
+            </w:pPr>
+            <w:r>
+              <w:t>58.8</w:t>
+            </w:r>
+          </w:p>
+        </w:tc>
+        <w:tc>
+          <w:tcPr>
+            <w:tcW w:w="1316" w:type="dxa"/>
+          </w:tcPr>
+          <w:p>
+            <w:pPr>
+              <w:jc w:val="center"/>
+              <w:rPr>
+                <w:color w:val="FF0000"/>
+              </w:rPr>
+            </w:pPr>
+            <w:r>
+              <w:t>56.6</w:t>
+            </w:r>
+          </w:p>
+        </w:tc>
+        <w:tc>
+          <w:tcPr>
+            <w:tcW w:w="1537" w:type="dxa"/>
+          </w:tcPr>
+          <w:p>
+            <w:pPr>
+              <w:jc w:val="center"/>
+              <w:rPr>
+                <w:b/>
+                <w:color w:val="FF0000"/>
+              </w:rPr>
+            </w:pPr>
+            <w:r>
+              <w:rPr>
+                <w:b/>
+                <w:color w:val="FF0000"/>
+              </w:rPr>
+              <w:t>43.43</w:t>
+            </w:r>
+          </w:p>
+        </w:tc>
+      </w:tr>
+      <w:tr>
+        <w:tc>
+          <w:tcPr>
+            <w:tcW w:w="1313" w:type="dxa"/>
+          </w:tcPr>
+          <w:p>
+            <w:pPr>
+              <w:jc w:val="center"/>
+            </w:pPr>
+            <w:r>
+              <w:t>Hard</w:t>
+            </w:r>
+          </w:p>
+        </w:tc>
+        <w:tc>
+          <w:tcPr>
+            <w:tcW w:w="1659" w:type="dxa"/>
+          </w:tcPr>
+          <w:p>
+            <w:pPr>
+              <w:jc w:val="center"/>
+            </w:pPr>
+            <w:r>
+              <w:t>44.1</w:t>
+            </w:r>
+          </w:p>
+        </w:tc>
+        <w:tc>
+          <w:tcPr>
+            <w:tcW w:w="1843" w:type="dxa"/>
+          </w:tcPr>
+          <w:p>
+            <w:pPr>
+              <w:jc w:val="center"/>
+            </w:pPr>
+            <w:r>
+              <w:t>52.7</w:t>
+            </w:r>
+          </w:p>
+        </w:tc>
+        <w:tc>
+          <w:tcPr>
+            <w:tcW w:w="1394" w:type="dxa"/>
+          </w:tcPr>
+          <w:p>
+            <w:pPr>
+              <w:jc w:val="center"/>
+              <w:rPr>
+                <w:b/>
+              </w:rPr>
+            </w:pPr>
+            <w:r>
+              <w:rPr>
+                <w:b/>
+                <w:color w:val="00B050"/>
+              </w:rPr>
+              <w:t>63.4</w:t>
+            </w:r>
+          </w:p>
+        </w:tc>
+        <w:tc>
+          <w:tcPr>
+            <w:tcW w:w="1316" w:type="dxa"/>
+          </w:tcPr>
+          <w:p>
+            <w:pPr>
+              <w:jc w:val="center"/>
+              <w:rPr>
+                <w:b/>
+                <w:color w:val="FF0000"/>
+              </w:rPr>
+            </w:pPr>
+            <w:r>
+              <w:rPr>
+                <w:b/>
+                <w:color w:val="FF0000"/>
+              </w:rPr>
+              <w:t>-5.4</w:t>
+            </w:r>
+          </w:p>
+        </w:tc>
+        <w:tc>
+          <w:tcPr>
+            <w:tcW w:w="1537" w:type="dxa"/>
+          </w:tcPr>
+          <w:p>
+            <w:pPr>
+              <w:jc w:val="center"/>
+              <w:rPr>
+                <w:color w:val="00B050"/>
+              </w:rPr>
+            </w:pPr>
+            <w:r>
+              <w:t>41.68</w:t>
+            </w:r>
+          </w:p>
+        </w:tc>
+      </w:tr>
+      <w:tr>
+        <w:tc>
+          <w:tcPr>
+            <w:tcW w:w="1313" w:type="dxa"/>
+          </w:tcPr>
+          <w:p>
+            <w:pPr>
+              <w:jc w:val="center"/>
+            </w:pPr>
+            <w:r>
+              <w:t>Mean</w:t>
+            </w:r>
+          </w:p>
+        </w:tc>
+        <w:tc>
+          <w:tcPr>
+            <w:tcW w:w="1659" w:type="dxa"/>
+          </w:tcPr>
+          <w:p>
+            <w:pPr>
+              <w:jc w:val="center"/>
+            </w:pPr>
+            <w:r>
+              <w:t>66.3</w:t>
+            </w:r>
+          </w:p>
+        </w:tc>
+        <w:tc>
+          <w:tcPr>
+            <w:tcW w:w="1843" w:type="dxa"/>
+          </w:tcPr>
+          <w:p>
+            <w:pPr>
+              <w:jc w:val="center"/>
+            </w:pPr>
+            <w:r>
+              <w:t>67.8</w:t>
+            </w:r>
+          </w:p>
+        </w:tc>
+        <w:tc>
+          <w:tcPr>
+            <w:tcW w:w="1394" w:type="dxa"/>
+          </w:tcPr>
+          <w:p>
+            <w:pPr>
+              <w:jc w:val="center"/>
+              <w:rPr>
+                <w:b/>
+              </w:rPr>
+            </w:pPr>
+            <w:r>
+              <w:rPr>
+                <w:b/>
+                <w:color w:val="00B050"/>
+              </w:rPr>
+              <w:t>68.5</w:t>
+            </w:r>
+          </w:p>
+        </w:tc>
+        <w:tc>
+          <w:tcPr>
+            <w:tcW w:w="1316" w:type="dxa"/>
+          </w:tcPr>
+          <w:p>
+            <w:pPr>
+              <w:jc w:val="center"/>
+              <w:rPr>
+                <w:color w:val="FF0000"/>
+              </w:rPr>
+            </w:pPr>
+            <w:r>
+              <w:t>55.5</w:t>
+            </w:r>
+          </w:p>
+        </w:tc>
+        <w:tc>
+          <w:tcPr>
+            <w:tcW w:w="1537" w:type="dxa"/>
+          </w:tcPr>
+          <w:p>
+            <w:pPr>
+              <w:jc w:val="center"/>
+              <w:rPr>
+                <w:b/>
+                <w:color w:val="00B050"/>
+              </w:rPr>
+            </w:pPr>
+            <w:r>
+              <w:rPr>
+                <w:b/>
+                <w:color w:val="FF0000"/>
+              </w:rPr>
+              <w:t>52.1</w:t>
+            </w:r>
+          </w:p>
+        </w:tc>
+      </w:tr>
+    </w:tbl>
+    <w:p>
       <w:bookmarkStart w:id="0" w:name="_GoBack"/>
       <w:bookmarkEnd w:id="0"/>
     </w:p>
@@ -475,6 +1033,127 @@
     </w:sectPr>
   </w:body>
 </w:document>
+</file>
+
+<file path=word/numbering.xml><?xml version="1.0" encoding="utf-8"?>
+<w:numbering xmlns:wpc="http://schemas.microsoft.com/office/word/2010/wordprocessingCanvas" xmlns:mc="http://schemas.openxmlformats.org/markup-compatibility/2006" xmlns:o="urn:schemas-microsoft-com:office:office" xmlns:r="http://schemas.openxmlformats.org/officeDocument/2006/relationships" xmlns:m="http://schemas.openxmlformats.org/officeDocument/2006/math" xmlns:v="urn:schemas-microsoft-com:vml" xmlns:wp14="http://schemas.microsoft.com/office/word/2010/wordprocessingDrawing" xmlns:wp="http://schemas.openxmlformats.org/drawingml/2006/wordprocessingDrawing" xmlns:w10="urn:schemas-microsoft-com:office:word" xmlns:w="http://schemas.openxmlformats.org/wordprocessingml/2006/main" xmlns:w14="http://schemas.microsoft.com/office/word/2010/wordml" xmlns:w15="http://schemas.microsoft.com/office/word/2012/wordml" xmlns:wpg="http://schemas.microsoft.com/office/word/2010/wordprocessingGroup" xmlns:wpi="http://schemas.microsoft.com/office/word/2010/wordprocessingInk" xmlns:wne="http://schemas.microsoft.com/office/word/2006/wordml" xmlns:wps="http://schemas.microsoft.com/office/word/2010/wordprocessingShape" mc:Ignorable="w14 w15 wp14">
+  <w:abstractNum w:abstractNumId="0">
+    <w:nsid w:val="5F4A560A"/>
+    <w:multiLevelType w:val="hybridMultilevel"/>
+    <w:tmpl w:val="00AAD2D8"/>
+    <w:lvl w:ilvl="0" w:tplc="041F0001">
+      <w:start w:val="1"/>
+      <w:numFmt w:val="bullet"/>
+      <w:lvlText w:val=""/>
+      <w:lvlJc w:val="left"/>
+      <w:pPr>
+        <w:ind w:left="720" w:hanging="360"/>
+      </w:pPr>
+      <w:rPr>
+        <w:rFonts w:ascii="Symbol" w:hAnsi="Symbol" w:hint="default"/>
+      </w:rPr>
+    </w:lvl>
+    <w:lvl w:ilvl="1" w:tplc="041F0003" w:tentative="1">
+      <w:start w:val="1"/>
+      <w:numFmt w:val="bullet"/>
+      <w:lvlText w:val="o"/>
+      <w:lvlJc w:val="left"/>
+      <w:pPr>
+        <w:ind w:left="1440" w:hanging="360"/>
+      </w:pPr>
+      <w:rPr>
+        <w:rFonts w:ascii="Courier New" w:hAnsi="Courier New" w:cs="Courier New" w:hint="default"/>
+      </w:rPr>
+    </w:lvl>
+    <w:lvl w:ilvl="2" w:tplc="041F0005" w:tentative="1">
+      <w:start w:val="1"/>
+      <w:numFmt w:val="bullet"/>
+      <w:lvlText w:val=""/>
+      <w:lvlJc w:val="left"/>
+      <w:pPr>
+        <w:ind w:left="2160" w:hanging="360"/>
+      </w:pPr>
+      <w:rPr>
+        <w:rFonts w:ascii="Wingdings" w:hAnsi="Wingdings" w:hint="default"/>
+      </w:rPr>
+    </w:lvl>
+    <w:lvl w:ilvl="3" w:tplc="041F0001" w:tentative="1">
+      <w:start w:val="1"/>
+      <w:numFmt w:val="bullet"/>
+      <w:lvlText w:val=""/>
+      <w:lvlJc w:val="left"/>
+      <w:pPr>
+        <w:ind w:left="2880" w:hanging="360"/>
+      </w:pPr>
+      <w:rPr>
+        <w:rFonts w:ascii="Symbol" w:hAnsi="Symbol" w:hint="default"/>
+      </w:rPr>
+    </w:lvl>
+    <w:lvl w:ilvl="4" w:tplc="041F0003" w:tentative="1">
+      <w:start w:val="1"/>
+      <w:numFmt w:val="bullet"/>
+      <w:lvlText w:val="o"/>
+      <w:lvlJc w:val="left"/>
+      <w:pPr>
+        <w:ind w:left="3600" w:hanging="360"/>
+      </w:pPr>
+      <w:rPr>
+        <w:rFonts w:ascii="Courier New" w:hAnsi="Courier New" w:cs="Courier New" w:hint="default"/>
+      </w:rPr>
+    </w:lvl>
+    <w:lvl w:ilvl="5" w:tplc="041F0005" w:tentative="1">
+      <w:start w:val="1"/>
+      <w:numFmt w:val="bullet"/>
+      <w:lvlText w:val=""/>
+      <w:lvlJc w:val="left"/>
+      <w:pPr>
+        <w:ind w:left="4320" w:hanging="360"/>
+      </w:pPr>
+      <w:rPr>
+        <w:rFonts w:ascii="Wingdings" w:hAnsi="Wingdings" w:hint="default"/>
+      </w:rPr>
+    </w:lvl>
+    <w:lvl w:ilvl="6" w:tplc="041F0001" w:tentative="1">
+      <w:start w:val="1"/>
+      <w:numFmt w:val="bullet"/>
+      <w:lvlText w:val=""/>
+      <w:lvlJc w:val="left"/>
+      <w:pPr>
+        <w:ind w:left="5040" w:hanging="360"/>
+      </w:pPr>
+      <w:rPr>
+        <w:rFonts w:ascii="Symbol" w:hAnsi="Symbol" w:hint="default"/>
+      </w:rPr>
+    </w:lvl>
+    <w:lvl w:ilvl="7" w:tplc="041F0003" w:tentative="1">
+      <w:start w:val="1"/>
+      <w:numFmt w:val="bullet"/>
+      <w:lvlText w:val="o"/>
+      <w:lvlJc w:val="left"/>
+      <w:pPr>
+        <w:ind w:left="5760" w:hanging="360"/>
+      </w:pPr>
+      <w:rPr>
+        <w:rFonts w:ascii="Courier New" w:hAnsi="Courier New" w:cs="Courier New" w:hint="default"/>
+      </w:rPr>
+    </w:lvl>
+    <w:lvl w:ilvl="8" w:tplc="041F0005" w:tentative="1">
+      <w:start w:val="1"/>
+      <w:numFmt w:val="bullet"/>
+      <w:lvlText w:val=""/>
+      <w:lvlJc w:val="left"/>
+      <w:pPr>
+        <w:ind w:left="6480" w:hanging="360"/>
+      </w:pPr>
+      <w:rPr>
+        <w:rFonts w:ascii="Wingdings" w:hAnsi="Wingdings" w:hint="default"/>
+      </w:rPr>
+    </w:lvl>
+  </w:abstractNum>
+  <w:num w:numId="1">
+    <w:abstractNumId w:val="0"/>
+  </w:num>
+</w:numbering>
 </file>
 
 <file path=word/styles.xml><?xml version="1.0" encoding="utf-8"?>
@@ -870,6 +1549,7 @@
   <w:style w:type="paragraph" w:default="1" w:styleId="Normal">
     <w:name w:val="Normal"/>
     <w:qFormat/>
+    <w:rsid w:val="00157E76"/>
   </w:style>
   <w:style w:type="character" w:default="1" w:styleId="DefaultParagraphFont">
     <w:name w:val="Default Paragraph Font"/>
@@ -923,6 +1603,17 @@
         <w:right w:w="108" w:type="dxa"/>
       </w:tblCellMar>
     </w:tblPr>
+  </w:style>
+  <w:style w:type="paragraph" w:styleId="ListParagraph">
+    <w:name w:val="List Paragraph"/>
+    <w:basedOn w:val="Normal"/>
+    <w:uiPriority w:val="34"/>
+    <w:qFormat/>
+    <w:rsid w:val="005558AB"/>
+    <w:pPr>
+      <w:ind w:left="720"/>
+      <w:contextualSpacing/>
+    </w:pPr>
   </w:style>
 </w:styles>
 </file>

--- a/model_table.docx
+++ b/model_table.docx
@@ -2,478 +2,9 @@
 <file path=word/document.xml><?xml version="1.0" encoding="utf-8"?>
 <w:document xmlns:wpc="http://schemas.microsoft.com/office/word/2010/wordprocessingCanvas" xmlns:mc="http://schemas.openxmlformats.org/markup-compatibility/2006" xmlns:o="urn:schemas-microsoft-com:office:office" xmlns:r="http://schemas.openxmlformats.org/officeDocument/2006/relationships" xmlns:m="http://schemas.openxmlformats.org/officeDocument/2006/math" xmlns:v="urn:schemas-microsoft-com:vml" xmlns:wp14="http://schemas.microsoft.com/office/word/2010/wordprocessingDrawing" xmlns:wp="http://schemas.openxmlformats.org/drawingml/2006/wordprocessingDrawing" xmlns:w10="urn:schemas-microsoft-com:office:word" xmlns:w="http://schemas.openxmlformats.org/wordprocessingml/2006/main" xmlns:w14="http://schemas.microsoft.com/office/word/2010/wordml" xmlns:w15="http://schemas.microsoft.com/office/word/2012/wordml" xmlns:wpg="http://schemas.microsoft.com/office/word/2010/wordprocessingGroup" xmlns:wpi="http://schemas.microsoft.com/office/word/2010/wordprocessingInk" xmlns:wne="http://schemas.microsoft.com/office/word/2006/wordml" xmlns:wps="http://schemas.microsoft.com/office/word/2010/wordprocessingShape" mc:Ignorable="w14 w15 wp14">
   <w:body>
-    <w:tbl>
-      <w:tblPr>
-        <w:tblStyle w:val="TableGrid"/>
-        <w:tblW w:w="0" w:type="auto"/>
-        <w:tblLook w:val="04A0" w:firstRow="1" w:lastRow="0" w:firstColumn="1" w:lastColumn="0" w:noHBand="0" w:noVBand="1"/>
-      </w:tblPr>
-      <w:tblGrid>
-        <w:gridCol w:w="1456"/>
-        <w:gridCol w:w="1878"/>
-        <w:gridCol w:w="1980"/>
-        <w:gridCol w:w="1969"/>
-        <w:gridCol w:w="1779"/>
-      </w:tblGrid>
-      <w:tr>
-        <w:tc>
-          <w:tcPr>
-            <w:tcW w:w="1456" w:type="dxa"/>
-          </w:tcPr>
-          <w:p>
-            <w:pPr>
-              <w:jc w:val="center"/>
-            </w:pPr>
-            <w:r>
-              <w:rPr>
-                <w:b/>
-              </w:rPr>
-              <w:t>Model</w:t>
-            </w:r>
-            <w:r>
-              <w:t xml:space="preserve"> </w:t>
-            </w:r>
-            <w:r>
-              <w:br/>
-            </w:r>
-            <w:r>
-              <w:rPr>
-                <w:b/>
-              </w:rPr>
-              <w:t>Map</w:t>
-            </w:r>
-          </w:p>
-        </w:tc>
-        <w:tc>
-          <w:tcPr>
-            <w:tcW w:w="1878" w:type="dxa"/>
-          </w:tcPr>
-          <w:p>
-            <w:pPr>
-              <w:jc w:val="center"/>
-            </w:pPr>
-            <w:r>
-              <w:t xml:space="preserve">Model 1 </w:t>
-            </w:r>
-            <w:r>
-              <w:rPr>
-                <w:color w:val="00B050"/>
-              </w:rPr>
-              <w:br/>
-            </w:r>
-            <w:r>
-              <w:t>(Easy)</w:t>
-            </w:r>
-          </w:p>
-        </w:tc>
-        <w:tc>
-          <w:tcPr>
-            <w:tcW w:w="1980" w:type="dxa"/>
-          </w:tcPr>
-          <w:p>
-            <w:pPr>
-              <w:jc w:val="center"/>
-            </w:pPr>
-            <w:r>
-              <w:t xml:space="preserve">Model 2 </w:t>
-            </w:r>
-            <w:r>
-              <w:br/>
-              <w:t>(Medium)</w:t>
-            </w:r>
-          </w:p>
-        </w:tc>
-        <w:tc>
-          <w:tcPr>
-            <w:tcW w:w="1969" w:type="dxa"/>
-          </w:tcPr>
-          <w:p>
-            <w:pPr>
-              <w:jc w:val="center"/>
-            </w:pPr>
-            <w:r>
-              <w:t xml:space="preserve">Model 3 </w:t>
-            </w:r>
-            <w:r>
-              <w:br/>
-              <w:t>(Hard)</w:t>
-            </w:r>
-          </w:p>
-        </w:tc>
-        <w:tc>
-          <w:tcPr>
-            <w:tcW w:w="1779" w:type="dxa"/>
-          </w:tcPr>
-          <w:p>
-            <w:pPr>
-              <w:jc w:val="center"/>
-              <w:rPr>
-                <w:b/>
-              </w:rPr>
-            </w:pPr>
-            <w:r>
-              <w:t>Random</w:t>
-            </w:r>
-            <w:r>
-              <w:rPr>
-                <w:b/>
-              </w:rPr>
-              <w:br/>
-            </w:r>
-            <w:r>
-              <w:t>Policy</w:t>
-            </w:r>
-          </w:p>
-        </w:tc>
-      </w:tr>
-      <w:tr>
-        <w:tc>
-          <w:tcPr>
-            <w:tcW w:w="1456" w:type="dxa"/>
-          </w:tcPr>
-          <w:p>
-            <w:pPr>
-              <w:jc w:val="center"/>
-            </w:pPr>
-            <w:r>
-              <w:t>Easy</w:t>
-            </w:r>
-          </w:p>
-        </w:tc>
-        <w:tc>
-          <w:tcPr>
-            <w:tcW w:w="1878" w:type="dxa"/>
-          </w:tcPr>
-          <w:p>
-            <w:pPr>
-              <w:jc w:val="center"/>
-              <w:rPr>
-                <w:b/>
-              </w:rPr>
-            </w:pPr>
-            <w:r>
-              <w:rPr>
-                <w:b/>
-                <w:color w:val="00B050"/>
-              </w:rPr>
-              <w:t>92.2</w:t>
-            </w:r>
-          </w:p>
-        </w:tc>
-        <w:tc>
-          <w:tcPr>
-            <w:tcW w:w="1980" w:type="dxa"/>
-          </w:tcPr>
-          <w:p>
-            <w:pPr>
-              <w:jc w:val="center"/>
-            </w:pPr>
-            <w:r>
-              <w:t>85.86</w:t>
-            </w:r>
-          </w:p>
-        </w:tc>
-        <w:tc>
-          <w:tcPr>
-            <w:tcW w:w="1969" w:type="dxa"/>
-          </w:tcPr>
-          <w:p>
-            <w:pPr>
-              <w:jc w:val="center"/>
-            </w:pPr>
-            <w:r>
-              <w:t>83.2</w:t>
-            </w:r>
-          </w:p>
-        </w:tc>
-        <w:tc>
-          <w:tcPr>
-            <w:tcW w:w="1779" w:type="dxa"/>
-          </w:tcPr>
-          <w:p>
-            <w:pPr>
-              <w:jc w:val="center"/>
-              <w:rPr>
-                <w:b/>
-                <w:color w:val="FF0000"/>
-              </w:rPr>
-            </w:pPr>
-            <w:r>
-              <w:rPr>
-                <w:b/>
-                <w:color w:val="FF0000"/>
-              </w:rPr>
-              <w:t>71.18</w:t>
-            </w:r>
-          </w:p>
-        </w:tc>
-      </w:tr>
-      <w:tr>
-        <w:tc>
-          <w:tcPr>
-            <w:tcW w:w="1456" w:type="dxa"/>
-          </w:tcPr>
-          <w:p>
-            <w:pPr>
-              <w:jc w:val="center"/>
-            </w:pPr>
-            <w:r>
-              <w:t>Medium</w:t>
-            </w:r>
-          </w:p>
-        </w:tc>
-        <w:tc>
-          <w:tcPr>
-            <w:tcW w:w="1878" w:type="dxa"/>
-          </w:tcPr>
-          <w:p>
-            <w:pPr>
-              <w:jc w:val="center"/>
-            </w:pPr>
-            <w:r>
-              <w:t>62.68</w:t>
-            </w:r>
-          </w:p>
-        </w:tc>
-        <w:tc>
-          <w:tcPr>
-            <w:tcW w:w="1980" w:type="dxa"/>
-          </w:tcPr>
-          <w:p>
-            <w:pPr>
-              <w:jc w:val="center"/>
-              <w:rPr>
-                <w:b/>
-              </w:rPr>
-            </w:pPr>
-            <w:r>
-              <w:rPr>
-                <w:b/>
-                <w:color w:val="00B050"/>
-              </w:rPr>
-              <w:t>65.01</w:t>
-            </w:r>
-          </w:p>
-        </w:tc>
-        <w:tc>
-          <w:tcPr>
-            <w:tcW w:w="1969" w:type="dxa"/>
-          </w:tcPr>
-          <w:p>
-            <w:pPr>
-              <w:jc w:val="center"/>
-            </w:pPr>
-            <w:r>
-              <w:t>58.8</w:t>
-            </w:r>
-          </w:p>
-        </w:tc>
-        <w:tc>
-          <w:tcPr>
-            <w:tcW w:w="1779" w:type="dxa"/>
-          </w:tcPr>
-          <w:p>
-            <w:pPr>
-              <w:jc w:val="center"/>
-              <w:rPr>
-                <w:b/>
-                <w:color w:val="FF0000"/>
-              </w:rPr>
-            </w:pPr>
-            <w:r>
-              <w:rPr>
-                <w:b/>
-                <w:color w:val="FF0000"/>
-              </w:rPr>
-              <w:t>43.43</w:t>
-            </w:r>
-          </w:p>
-        </w:tc>
-      </w:tr>
-      <w:tr>
-        <w:tc>
-          <w:tcPr>
-            <w:tcW w:w="1456" w:type="dxa"/>
-          </w:tcPr>
-          <w:p>
-            <w:pPr>
-              <w:jc w:val="center"/>
-            </w:pPr>
-            <w:r>
-              <w:t>Hard</w:t>
-            </w:r>
-          </w:p>
-        </w:tc>
-        <w:tc>
-          <w:tcPr>
-            <w:tcW w:w="1878" w:type="dxa"/>
-          </w:tcPr>
-          <w:p>
-            <w:pPr>
-              <w:jc w:val="center"/>
-            </w:pPr>
-            <w:r>
-              <w:t>44.06</w:t>
-            </w:r>
-          </w:p>
-        </w:tc>
-        <w:tc>
-          <w:tcPr>
-            <w:tcW w:w="1980" w:type="dxa"/>
-          </w:tcPr>
-          <w:p>
-            <w:pPr>
-              <w:jc w:val="center"/>
-            </w:pPr>
-            <w:r>
-              <w:t>52.69</w:t>
-            </w:r>
-          </w:p>
-        </w:tc>
-        <w:tc>
-          <w:tcPr>
-            <w:tcW w:w="1969" w:type="dxa"/>
-          </w:tcPr>
-          <w:p>
-            <w:pPr>
-              <w:jc w:val="center"/>
-              <w:rPr>
-                <w:b/>
-              </w:rPr>
-            </w:pPr>
-            <w:r>
-              <w:rPr>
-                <w:b/>
-                <w:color w:val="00B050"/>
-              </w:rPr>
-              <w:t>63.45</w:t>
-            </w:r>
-          </w:p>
-        </w:tc>
-        <w:tc>
-          <w:tcPr>
-            <w:tcW w:w="1779" w:type="dxa"/>
-          </w:tcPr>
-          <w:p>
-            <w:pPr>
-              <w:jc w:val="center"/>
-              <w:rPr>
-                <w:b/>
-                <w:color w:val="00B050"/>
-              </w:rPr>
-            </w:pPr>
-            <w:r>
-              <w:rPr>
-                <w:b/>
-                <w:color w:val="FF0000"/>
-              </w:rPr>
-              <w:t>41.68</w:t>
-            </w:r>
-          </w:p>
-        </w:tc>
-      </w:tr>
-      <w:tr>
-        <w:tc>
-          <w:tcPr>
-            <w:tcW w:w="1456" w:type="dxa"/>
-          </w:tcPr>
-          <w:p>
-            <w:pPr>
-              <w:jc w:val="center"/>
-            </w:pPr>
-            <w:r>
-              <w:t>Mean</w:t>
-            </w:r>
-          </w:p>
-        </w:tc>
-        <w:tc>
-          <w:tcPr>
-            <w:tcW w:w="1878" w:type="dxa"/>
-          </w:tcPr>
-          <w:p>
-            <w:pPr>
-              <w:jc w:val="center"/>
-            </w:pPr>
-            <w:r>
-              <w:t>66.31</w:t>
-            </w:r>
-          </w:p>
-        </w:tc>
-        <w:tc>
-          <w:tcPr>
-            <w:tcW w:w="1980" w:type="dxa"/>
-          </w:tcPr>
-          <w:p>
-            <w:pPr>
-              <w:jc w:val="center"/>
-            </w:pPr>
-            <w:r>
-              <w:t>67.85</w:t>
-            </w:r>
-          </w:p>
-        </w:tc>
-        <w:tc>
-          <w:tcPr>
-            <w:tcW w:w="1969" w:type="dxa"/>
-          </w:tcPr>
-          <w:p>
-            <w:pPr>
-              <w:jc w:val="center"/>
-              <w:rPr>
-                <w:b/>
-              </w:rPr>
-            </w:pPr>
-            <w:r>
-              <w:rPr>
-                <w:b/>
-                <w:color w:val="00B050"/>
-              </w:rPr>
-              <w:t>68.48</w:t>
-            </w:r>
-          </w:p>
-        </w:tc>
-        <w:tc>
-          <w:tcPr>
-            <w:tcW w:w="1779" w:type="dxa"/>
-          </w:tcPr>
-          <w:p>
-            <w:pPr>
-              <w:jc w:val="center"/>
-              <w:rPr>
-                <w:b/>
-                <w:color w:val="00B050"/>
-              </w:rPr>
-            </w:pPr>
-            <w:r>
-              <w:rPr>
-                <w:b/>
-                <w:color w:val="FF0000"/>
-              </w:rPr>
-              <w:t>52.1</w:t>
-            </w:r>
-          </w:p>
-        </w:tc>
-      </w:tr>
-    </w:tbl>
     <w:p>
-      <w:pPr>
-        <w:jc w:val="center"/>
-      </w:pPr>
-    </w:p>
-    <w:p>
-      <w:pPr>
-        <w:jc w:val="center"/>
-      </w:pPr>
-    </w:p>
-    <w:p>
-      <w:pPr>
-        <w:jc w:val="center"/>
-      </w:pPr>
-    </w:p>
-    <w:p>
-      <w:pPr>
-        <w:jc w:val="center"/>
-      </w:pPr>
+      <w:bookmarkStart w:id="0" w:name="_GoBack"/>
+      <w:bookmarkEnd w:id="0"/>
     </w:p>
     <w:tbl>
       <w:tblPr>
@@ -482,21 +13,25 @@
         <w:tblLook w:val="04A0" w:firstRow="1" w:lastRow="0" w:firstColumn="1" w:lastColumn="0" w:noHBand="0" w:noVBand="1"/>
       </w:tblPr>
       <w:tblGrid>
-        <w:gridCol w:w="1313"/>
-        <w:gridCol w:w="1659"/>
-        <w:gridCol w:w="1843"/>
-        <w:gridCol w:w="1394"/>
-        <w:gridCol w:w="1316"/>
-        <w:gridCol w:w="1537"/>
+        <w:gridCol w:w="1128"/>
+        <w:gridCol w:w="1344"/>
+        <w:gridCol w:w="1500"/>
+        <w:gridCol w:w="1393"/>
+        <w:gridCol w:w="1199"/>
+        <w:gridCol w:w="1270"/>
+        <w:gridCol w:w="1228"/>
       </w:tblGrid>
       <w:tr>
         <w:tc>
           <w:tcPr>
-            <w:tcW w:w="1313" w:type="dxa"/>
-          </w:tcPr>
-          <w:p>
-            <w:pPr>
-              <w:jc w:val="center"/>
+            <w:tcW w:w="1201" w:type="dxa"/>
+          </w:tcPr>
+          <w:p>
+            <w:pPr>
+              <w:jc w:val="center"/>
+              <w:rPr>
+                <w:b/>
+              </w:rPr>
             </w:pPr>
             <w:r>
               <w:rPr>
@@ -510,6 +45,11 @@
             <w:r>
               <w:br/>
             </w:r>
+          </w:p>
+          <w:p>
+            <w:pPr>
+              <w:jc w:val="center"/>
+            </w:pPr>
             <w:r>
               <w:rPr>
                 <w:b/>
@@ -520,7 +60,7 @@
         </w:tc>
         <w:tc>
           <w:tcPr>
-            <w:tcW w:w="1659" w:type="dxa"/>
+            <w:tcW w:w="1378" w:type="dxa"/>
           </w:tcPr>
           <w:p>
             <w:pPr>
@@ -536,13 +76,16 @@
               <w:br/>
             </w:r>
             <w:r>
-              <w:t>(Curr. -Easy)</w:t>
-            </w:r>
-          </w:p>
-        </w:tc>
-        <w:tc>
-          <w:tcPr>
-            <w:tcW w:w="1843" w:type="dxa"/>
+              <w:t>(Curriculum</w:t>
+            </w:r>
+            <w:r>
+              <w:t xml:space="preserve"> -Easy)</w:t>
+            </w:r>
+          </w:p>
+        </w:tc>
+        <w:tc>
+          <w:tcPr>
+            <w:tcW w:w="1581" w:type="dxa"/>
           </w:tcPr>
           <w:p>
             <w:pPr>
@@ -553,13 +96,19 @@
             </w:r>
             <w:r>
               <w:br/>
-              <w:t>(Curr. - Medium)</w:t>
-            </w:r>
-          </w:p>
-        </w:tc>
-        <w:tc>
-          <w:tcPr>
-            <w:tcW w:w="1394" w:type="dxa"/>
+              <w:t>(</w:t>
+            </w:r>
+            <w:r>
+              <w:t>Curriculum</w:t>
+            </w:r>
+            <w:r>
+              <w:t>. - Medium)</w:t>
+            </w:r>
+          </w:p>
+        </w:tc>
+        <w:tc>
+          <w:tcPr>
+            <w:tcW w:w="1199" w:type="dxa"/>
           </w:tcPr>
           <w:p>
             <w:pPr>
@@ -570,13 +119,19 @@
             </w:r>
             <w:r>
               <w:br/>
-              <w:t>(Curr.- Hard)</w:t>
-            </w:r>
-          </w:p>
-        </w:tc>
-        <w:tc>
-          <w:tcPr>
-            <w:tcW w:w="1316" w:type="dxa"/>
+              <w:t>(</w:t>
+            </w:r>
+            <w:r>
+              <w:t>Curriculum</w:t>
+            </w:r>
+            <w:r>
+              <w:t>.- Hard)</w:t>
+            </w:r>
+          </w:p>
+        </w:tc>
+        <w:tc>
+          <w:tcPr>
+            <w:tcW w:w="1245" w:type="dxa"/>
           </w:tcPr>
           <w:p>
             <w:pPr>
@@ -597,7 +152,34 @@
         </w:tc>
         <w:tc>
           <w:tcPr>
-            <w:tcW w:w="1537" w:type="dxa"/>
+            <w:tcW w:w="1108" w:type="dxa"/>
+          </w:tcPr>
+          <w:p>
+            <w:pPr>
+              <w:jc w:val="center"/>
+            </w:pPr>
+            <w:r>
+              <w:t>Model</w:t>
+            </w:r>
+          </w:p>
+          <w:p>
+            <w:pPr>
+              <w:jc w:val="center"/>
+            </w:pPr>
+            <w:r>
+              <w:t>(Curriculum</w:t>
+            </w:r>
+            <w:r>
+              <w:t xml:space="preserve"> w.R.G</w:t>
+            </w:r>
+            <w:r>
+              <w:t>)</w:t>
+            </w:r>
+          </w:p>
+        </w:tc>
+        <w:tc>
+          <w:tcPr>
+            <w:tcW w:w="1350" w:type="dxa"/>
           </w:tcPr>
           <w:p>
             <w:pPr>
@@ -624,7 +206,7 @@
       <w:tr>
         <w:tc>
           <w:tcPr>
-            <w:tcW w:w="1313" w:type="dxa"/>
+            <w:tcW w:w="1201" w:type="dxa"/>
           </w:tcPr>
           <w:p>
             <w:pPr>
@@ -637,7 +219,7 @@
         </w:tc>
         <w:tc>
           <w:tcPr>
-            <w:tcW w:w="1659" w:type="dxa"/>
+            <w:tcW w:w="1378" w:type="dxa"/>
           </w:tcPr>
           <w:p>
             <w:pPr>
@@ -645,13 +227,8 @@
                 <w:tab w:val="left" w:pos="504"/>
                 <w:tab w:val="center" w:pos="721"/>
               </w:tabs>
-            </w:pPr>
-            <w:r>
-              <w:tab/>
-            </w:r>
-            <w:r>
-              <w:tab/>
-            </w:r>
+              <w:jc w:val="center"/>
+            </w:pPr>
             <w:r>
               <w:t>92.2</w:t>
             </w:r>
@@ -659,7 +236,7 @@
         </w:tc>
         <w:tc>
           <w:tcPr>
-            <w:tcW w:w="1843" w:type="dxa"/>
+            <w:tcW w:w="1581" w:type="dxa"/>
           </w:tcPr>
           <w:p>
             <w:pPr>
@@ -672,7 +249,7 @@
         </w:tc>
         <w:tc>
           <w:tcPr>
-            <w:tcW w:w="1394" w:type="dxa"/>
+            <w:tcW w:w="1199" w:type="dxa"/>
           </w:tcPr>
           <w:p>
             <w:pPr>
@@ -685,28 +262,44 @@
         </w:tc>
         <w:tc>
           <w:tcPr>
-            <w:tcW w:w="1316" w:type="dxa"/>
-          </w:tcPr>
-          <w:p>
-            <w:pPr>
-              <w:jc w:val="center"/>
-              <w:rPr>
-                <w:b/>
+            <w:tcW w:w="1245" w:type="dxa"/>
+          </w:tcPr>
+          <w:p>
+            <w:pPr>
+              <w:jc w:val="center"/>
+              <w:rPr>
                 <w:color w:val="FF0000"/>
               </w:rPr>
             </w:pPr>
             <w:r>
+              <w:t>115.3</w:t>
+            </w:r>
+          </w:p>
+        </w:tc>
+        <w:tc>
+          <w:tcPr>
+            <w:tcW w:w="1108" w:type="dxa"/>
+          </w:tcPr>
+          <w:p>
+            <w:pPr>
+              <w:jc w:val="center"/>
+              <w:rPr>
+                <w:b/>
+                <w:color w:val="FF0000"/>
+              </w:rPr>
+            </w:pPr>
+            <w:r>
               <w:rPr>
                 <w:b/>
                 <w:color w:val="00B050"/>
               </w:rPr>
-              <w:t>115.3</w:t>
-            </w:r>
-          </w:p>
-        </w:tc>
-        <w:tc>
-          <w:tcPr>
-            <w:tcW w:w="1537" w:type="dxa"/>
+              <w:t>116.48</w:t>
+            </w:r>
+          </w:p>
+        </w:tc>
+        <w:tc>
+          <w:tcPr>
+            <w:tcW w:w="1350" w:type="dxa"/>
           </w:tcPr>
           <w:p>
             <w:pPr>
@@ -729,7 +322,7 @@
       <w:tr>
         <w:tc>
           <w:tcPr>
-            <w:tcW w:w="1313" w:type="dxa"/>
+            <w:tcW w:w="1201" w:type="dxa"/>
           </w:tcPr>
           <w:p>
             <w:pPr>
@@ -742,7 +335,7 @@
         </w:tc>
         <w:tc>
           <w:tcPr>
-            <w:tcW w:w="1659" w:type="dxa"/>
+            <w:tcW w:w="1378" w:type="dxa"/>
           </w:tcPr>
           <w:p>
             <w:pPr>
@@ -755,7 +348,7 @@
         </w:tc>
         <w:tc>
           <w:tcPr>
-            <w:tcW w:w="1843" w:type="dxa"/>
+            <w:tcW w:w="1581" w:type="dxa"/>
           </w:tcPr>
           <w:p>
             <w:pPr>
@@ -775,7 +368,7 @@
         </w:tc>
         <w:tc>
           <w:tcPr>
-            <w:tcW w:w="1394" w:type="dxa"/>
+            <w:tcW w:w="1199" w:type="dxa"/>
           </w:tcPr>
           <w:p>
             <w:pPr>
@@ -788,7 +381,7 @@
         </w:tc>
         <w:tc>
           <w:tcPr>
-            <w:tcW w:w="1316" w:type="dxa"/>
+            <w:tcW w:w="1245" w:type="dxa"/>
           </w:tcPr>
           <w:p>
             <w:pPr>
@@ -804,7 +397,23 @@
         </w:tc>
         <w:tc>
           <w:tcPr>
-            <w:tcW w:w="1537" w:type="dxa"/>
+            <w:tcW w:w="1108" w:type="dxa"/>
+          </w:tcPr>
+          <w:p>
+            <w:pPr>
+              <w:jc w:val="center"/>
+              <w:rPr>
+                <w:color w:val="FF0000"/>
+              </w:rPr>
+            </w:pPr>
+            <w:r>
+              <w:t>59.49</w:t>
+            </w:r>
+          </w:p>
+        </w:tc>
+        <w:tc>
+          <w:tcPr>
+            <w:tcW w:w="1350" w:type="dxa"/>
           </w:tcPr>
           <w:p>
             <w:pPr>
@@ -827,7 +436,7 @@
       <w:tr>
         <w:tc>
           <w:tcPr>
-            <w:tcW w:w="1313" w:type="dxa"/>
+            <w:tcW w:w="1201" w:type="dxa"/>
           </w:tcPr>
           <w:p>
             <w:pPr>
@@ -840,7 +449,7 @@
         </w:tc>
         <w:tc>
           <w:tcPr>
-            <w:tcW w:w="1659" w:type="dxa"/>
+            <w:tcW w:w="1378" w:type="dxa"/>
           </w:tcPr>
           <w:p>
             <w:pPr>
@@ -853,7 +462,7 @@
         </w:tc>
         <w:tc>
           <w:tcPr>
-            <w:tcW w:w="1843" w:type="dxa"/>
+            <w:tcW w:w="1581" w:type="dxa"/>
           </w:tcPr>
           <w:p>
             <w:pPr>
@@ -866,7 +475,7 @@
         </w:tc>
         <w:tc>
           <w:tcPr>
-            <w:tcW w:w="1394" w:type="dxa"/>
+            <w:tcW w:w="1199" w:type="dxa"/>
           </w:tcPr>
           <w:p>
             <w:pPr>
@@ -886,7 +495,7 @@
         </w:tc>
         <w:tc>
           <w:tcPr>
-            <w:tcW w:w="1316" w:type="dxa"/>
+            <w:tcW w:w="1245" w:type="dxa"/>
           </w:tcPr>
           <w:p>
             <w:pPr>
@@ -907,7 +516,20 @@
         </w:tc>
         <w:tc>
           <w:tcPr>
-            <w:tcW w:w="1537" w:type="dxa"/>
+            <w:tcW w:w="1108" w:type="dxa"/>
+          </w:tcPr>
+          <w:p>
+            <w:pPr>
+              <w:jc w:val="center"/>
+            </w:pPr>
+            <w:r>
+              <w:t>51.66</w:t>
+            </w:r>
+          </w:p>
+        </w:tc>
+        <w:tc>
+          <w:tcPr>
+            <w:tcW w:w="1350" w:type="dxa"/>
           </w:tcPr>
           <w:p>
             <w:pPr>
@@ -925,7 +547,7 @@
       <w:tr>
         <w:tc>
           <w:tcPr>
-            <w:tcW w:w="1313" w:type="dxa"/>
+            <w:tcW w:w="1201" w:type="dxa"/>
           </w:tcPr>
           <w:p>
             <w:pPr>
@@ -938,7 +560,7 @@
         </w:tc>
         <w:tc>
           <w:tcPr>
-            <w:tcW w:w="1659" w:type="dxa"/>
+            <w:tcW w:w="1378" w:type="dxa"/>
           </w:tcPr>
           <w:p>
             <w:pPr>
@@ -951,7 +573,7 @@
         </w:tc>
         <w:tc>
           <w:tcPr>
-            <w:tcW w:w="1843" w:type="dxa"/>
+            <w:tcW w:w="1581" w:type="dxa"/>
           </w:tcPr>
           <w:p>
             <w:pPr>
@@ -964,13 +586,43 @@
         </w:tc>
         <w:tc>
           <w:tcPr>
-            <w:tcW w:w="1394" w:type="dxa"/>
-          </w:tcPr>
-          <w:p>
-            <w:pPr>
-              <w:jc w:val="center"/>
-              <w:rPr>
-                <w:b/>
+            <w:tcW w:w="1199" w:type="dxa"/>
+          </w:tcPr>
+          <w:p>
+            <w:pPr>
+              <w:jc w:val="center"/>
+            </w:pPr>
+            <w:r>
+              <w:t>68.5</w:t>
+            </w:r>
+          </w:p>
+        </w:tc>
+        <w:tc>
+          <w:tcPr>
+            <w:tcW w:w="1245" w:type="dxa"/>
+          </w:tcPr>
+          <w:p>
+            <w:pPr>
+              <w:jc w:val="center"/>
+              <w:rPr>
+                <w:color w:val="FF0000"/>
+              </w:rPr>
+            </w:pPr>
+            <w:r>
+              <w:t>55.5</w:t>
+            </w:r>
+          </w:p>
+        </w:tc>
+        <w:tc>
+          <w:tcPr>
+            <w:tcW w:w="1108" w:type="dxa"/>
+          </w:tcPr>
+          <w:p>
+            <w:pPr>
+              <w:jc w:val="center"/>
+              <w:rPr>
+                <w:b/>
+                <w:color w:val="FF0000"/>
               </w:rPr>
             </w:pPr>
             <w:r>
@@ -978,29 +630,13 @@
                 <w:b/>
                 <w:color w:val="00B050"/>
               </w:rPr>
-              <w:t>68.5</w:t>
-            </w:r>
-          </w:p>
-        </w:tc>
-        <w:tc>
-          <w:tcPr>
-            <w:tcW w:w="1316" w:type="dxa"/>
-          </w:tcPr>
-          <w:p>
-            <w:pPr>
-              <w:jc w:val="center"/>
-              <w:rPr>
-                <w:color w:val="FF0000"/>
-              </w:rPr>
-            </w:pPr>
-            <w:r>
-              <w:t>55.5</w:t>
-            </w:r>
-          </w:p>
-        </w:tc>
-        <w:tc>
-          <w:tcPr>
-            <w:tcW w:w="1537" w:type="dxa"/>
+              <w:t>75.88</w:t>
+            </w:r>
+          </w:p>
+        </w:tc>
+        <w:tc>
+          <w:tcPr>
+            <w:tcW w:w="1350" w:type="dxa"/>
           </w:tcPr>
           <w:p>
             <w:pPr>
@@ -1021,10 +657,7 @@
         </w:tc>
       </w:tr>
     </w:tbl>
-    <w:p>
-      <w:bookmarkStart w:id="0" w:name="_GoBack"/>
-      <w:bookmarkEnd w:id="0"/>
-    </w:p>
+    <w:p/>
     <w:sectPr>
       <w:pgSz w:w="11906" w:h="16838"/>
       <w:pgMar w:top="1417" w:right="1417" w:bottom="1417" w:left="1417" w:header="708" w:footer="708" w:gutter="0"/>
